--- a/Documents/Sprint2/SE2020-20170058-EsraaSalem-SDS Document.docx
+++ b/Documents/Sprint2/SE2020-20170058-EsraaSalem-SDS Document.docx
@@ -860,8 +860,6 @@
           <w:r>
             <w:fldChar w:fldCharType="end"/>
           </w:r>
-          <w:bookmarkStart w:id="4" w:name="_GoBack"/>
-          <w:bookmarkEnd w:id="4"/>
         </w:p>
         <w:p>
           <w:pPr>
@@ -1095,6 +1093,53 @@
         <w:t xml:space="preserve"> </w:t>
       </w:r>
       <w:bookmarkEnd w:id="0"/>
+      <w:bookmarkStart w:id="4" w:name="_GoBack"/>
+      <w:r>
+        <w:rPr>
+          <w:b/>
+          <w:bCs/>
+          <w:color w:val="C00000"/>
+          <w:lang w:val="en-US"/>
+        </w:rPr>
+        <w:drawing>
+          <wp:inline distT="0" distB="0" distL="114300" distR="114300">
+            <wp:extent cx="5144135" cy="3192780"/>
+            <wp:effectExtent l="0" t="0" r="6985" b="7620"/>
+            <wp:docPr id="9" name="Picture 9" descr="StoreOwnerLogin"/>
+            <wp:cNvGraphicFramePr>
+              <a:graphicFrameLocks xmlns:a="http://schemas.openxmlformats.org/drawingml/2006/main" noChangeAspect="1"/>
+            </wp:cNvGraphicFramePr>
+            <a:graphic xmlns:a="http://schemas.openxmlformats.org/drawingml/2006/main">
+              <a:graphicData uri="http://schemas.openxmlformats.org/drawingml/2006/picture">
+                <pic:pic xmlns:pic="http://schemas.openxmlformats.org/drawingml/2006/picture">
+                  <pic:nvPicPr>
+                    <pic:cNvPr id="9" name="Picture 9" descr="StoreOwnerLogin"/>
+                    <pic:cNvPicPr>
+                      <a:picLocks noChangeAspect="1"/>
+                    </pic:cNvPicPr>
+                  </pic:nvPicPr>
+                  <pic:blipFill>
+                    <a:blip r:embed="rId9"/>
+                    <a:stretch>
+                      <a:fillRect/>
+                    </a:stretch>
+                  </pic:blipFill>
+                  <pic:spPr>
+                    <a:xfrm>
+                      <a:off x="0" y="0"/>
+                      <a:ext cx="5144135" cy="3192780"/>
+                    </a:xfrm>
+                    <a:prstGeom prst="rect">
+                      <a:avLst/>
+                    </a:prstGeom>
+                  </pic:spPr>
+                </pic:pic>
+              </a:graphicData>
+            </a:graphic>
+          </wp:inline>
+        </w:drawing>
+      </w:r>
+      <w:bookmarkEnd w:id="4"/>
       <w:r>
         <w:rPr>
           <w:b/>
@@ -1120,7 +1165,7 @@
                     </pic:cNvPicPr>
                   </pic:nvPicPr>
                   <pic:blipFill>
-                    <a:blip r:embed="rId9"/>
+                    <a:blip r:embed="rId10"/>
                     <a:stretch>
                       <a:fillRect/>
                     </a:stretch>
@@ -1165,7 +1210,7 @@
                     </pic:cNvPicPr>
                   </pic:nvPicPr>
                   <pic:blipFill>
-                    <a:blip r:embed="rId10"/>
+                    <a:blip r:embed="rId11"/>
                     <a:stretch>
                       <a:fillRect/>
                     </a:stretch>
@@ -1210,7 +1255,7 @@
                     </pic:cNvPicPr>
                   </pic:nvPicPr>
                   <pic:blipFill>
-                    <a:blip r:embed="rId11"/>
+                    <a:blip r:embed="rId12"/>
                     <a:stretch>
                       <a:fillRect/>
                     </a:stretch>
@@ -1330,7 +1375,7 @@
                     </pic:cNvPicPr>
                   </pic:nvPicPr>
                   <pic:blipFill>
-                    <a:blip r:embed="rId12"/>
+                    <a:blip r:embed="rId13"/>
                     <a:stretch>
                       <a:fillRect/>
                     </a:stretch>
